--- a/git gui使用教程.docx
+++ b/git gui使用教程.docx
@@ -10,7 +10,7 @@
         <w:jc w:val="left"/>
         <w:outlineLvl w:val="2"/>
         <w:rPr>
-          <w:rFonts w:ascii="microsoft yahei" w:eastAsia="宋体" w:hAnsi="microsoft yahei" w:cs="宋体"/>
+          <w:rFonts w:ascii="microsoft yahei" w:eastAsia="宋体" w:hAnsi="microsoft yahei" w:cs="宋体" w:hint="eastAsia"/>
           <w:color w:val="3F3F3F"/>
           <w:kern w:val="0"/>
           <w:sz w:val="41"/>
@@ -45,7 +45,7 @@
         <w:spacing w:after="264" w:line="438" w:lineRule="atLeast"/>
         <w:jc w:val="left"/>
         <w:rPr>
-          <w:rFonts w:ascii="microsoft yahei" w:eastAsia="宋体" w:hAnsi="microsoft yahei" w:cs="宋体"/>
+          <w:rFonts w:ascii="microsoft yahei" w:eastAsia="宋体" w:hAnsi="microsoft yahei" w:cs="宋体" w:hint="eastAsia"/>
           <w:color w:val="3F3F3F"/>
           <w:kern w:val="0"/>
           <w:sz w:val="19"/>
@@ -80,7 +80,57 @@
         <w:spacing w:after="264" w:line="438" w:lineRule="atLeast"/>
         <w:jc w:val="left"/>
         <w:rPr>
-          <w:rFonts w:ascii="microsoft yahei" w:eastAsia="宋体" w:hAnsi="microsoft yahei" w:cs="宋体"/>
+          <w:rFonts w:ascii="microsoft yahei" w:eastAsia="宋体" w:hAnsi="microsoft yahei" w:cs="宋体" w:hint="eastAsia"/>
+          <w:color w:val="3F3F3F"/>
+          <w:kern w:val="0"/>
+          <w:sz w:val="19"/>
+          <w:szCs w:val="19"/>
+        </w:rPr>
+      </w:pPr>
+    </w:p>
+    <w:p>
+      <w:pPr>
+        <w:widowControl/>
+        <w:shd w:val="clear" w:color="auto" w:fill="FFFFFF"/>
+        <w:spacing w:after="264" w:line="438" w:lineRule="atLeast"/>
+        <w:jc w:val="left"/>
+        <w:rPr>
+          <w:rFonts w:ascii="microsoft yahei" w:eastAsia="宋体" w:hAnsi="microsoft yahei" w:cs="宋体" w:hint="eastAsia"/>
+          <w:color w:val="3F3F3F"/>
+          <w:kern w:val="0"/>
+          <w:sz w:val="19"/>
+          <w:szCs w:val="19"/>
+        </w:rPr>
+      </w:pPr>
+      <w:r>
+        <w:rPr>
+          <w:rFonts w:ascii="microsoft yahei" w:eastAsia="宋体" w:hAnsi="microsoft yahei" w:cs="宋体" w:hint="eastAsia"/>
+          <w:color w:val="3F3F3F"/>
+          <w:kern w:val="0"/>
+          <w:sz w:val="19"/>
+          <w:szCs w:val="19"/>
+        </w:rPr>
+        <w:t xml:space="preserve">git bash commit </w:t>
+      </w:r>
+      <w:r>
+        <w:rPr>
+          <w:rFonts w:ascii="microsoft yahei" w:eastAsia="宋体" w:hAnsi="microsoft yahei" w:cs="宋体" w:hint="eastAsia"/>
+          <w:color w:val="3F3F3F"/>
+          <w:kern w:val="0"/>
+          <w:sz w:val="19"/>
+          <w:szCs w:val="19"/>
+        </w:rPr>
+        <w:t>测试</w:t>
+      </w:r>
+    </w:p>
+    <w:p>
+      <w:pPr>
+        <w:widowControl/>
+        <w:shd w:val="clear" w:color="auto" w:fill="FFFFFF"/>
+        <w:spacing w:after="264" w:line="438" w:lineRule="atLeast"/>
+        <w:jc w:val="left"/>
+        <w:rPr>
+          <w:rFonts w:ascii="microsoft yahei" w:eastAsia="宋体" w:hAnsi="microsoft yahei" w:cs="宋体" w:hint="eastAsia"/>
           <w:color w:val="3F3F3F"/>
           <w:kern w:val="0"/>
           <w:sz w:val="19"/>
@@ -219,7 +269,7 @@
         <w:jc w:val="left"/>
         <w:outlineLvl w:val="2"/>
         <w:rPr>
-          <w:rFonts w:ascii="microsoft yahei" w:eastAsia="宋体" w:hAnsi="microsoft yahei" w:cs="宋体"/>
+          <w:rFonts w:ascii="microsoft yahei" w:eastAsia="宋体" w:hAnsi="microsoft yahei" w:cs="宋体" w:hint="eastAsia"/>
           <w:color w:val="3F3F3F"/>
           <w:kern w:val="0"/>
           <w:sz w:val="41"/>
@@ -266,7 +316,7 @@
         <w:spacing w:after="264" w:line="438" w:lineRule="atLeast"/>
         <w:jc w:val="left"/>
         <w:rPr>
-          <w:rFonts w:ascii="microsoft yahei" w:eastAsia="宋体" w:hAnsi="microsoft yahei" w:cs="宋体"/>
+          <w:rFonts w:ascii="microsoft yahei" w:eastAsia="宋体" w:hAnsi="microsoft yahei" w:cs="宋体" w:hint="eastAsia"/>
           <w:color w:val="3F3F3F"/>
           <w:kern w:val="0"/>
           <w:sz w:val="19"/>
@@ -455,7 +505,7 @@
         <w:spacing w:after="264" w:line="438" w:lineRule="atLeast"/>
         <w:jc w:val="left"/>
         <w:rPr>
-          <w:rFonts w:ascii="microsoft yahei" w:eastAsia="宋体" w:hAnsi="microsoft yahei" w:cs="宋体"/>
+          <w:rFonts w:ascii="microsoft yahei" w:eastAsia="宋体" w:hAnsi="microsoft yahei" w:cs="宋体" w:hint="eastAsia"/>
           <w:color w:val="3F3F3F"/>
           <w:kern w:val="0"/>
           <w:sz w:val="19"/>
@@ -533,7 +583,7 @@
       </w:r>
       <w:r>
         <w:rPr>
-          <w:rFonts w:ascii="microsoft yahei" w:eastAsia="宋体" w:hAnsi="microsoft yahei" w:cs="宋体" w:hint="eastAsia"/>
+          <w:rFonts w:ascii="microsoft yahei" w:eastAsia="宋体" w:hAnsi="microsoft yahei" w:cs="宋体"/>
           <w:color w:val="3F3F3F"/>
           <w:kern w:val="0"/>
           <w:sz w:val="19"/>
@@ -570,7 +620,7 @@
         <w:spacing w:after="264" w:line="438" w:lineRule="atLeast"/>
         <w:jc w:val="left"/>
         <w:rPr>
-          <w:rFonts w:ascii="microsoft yahei" w:eastAsia="宋体" w:hAnsi="microsoft yahei" w:cs="宋体"/>
+          <w:rFonts w:ascii="microsoft yahei" w:eastAsia="宋体" w:hAnsi="microsoft yahei" w:cs="宋体" w:hint="eastAsia"/>
           <w:color w:val="3F3F3F"/>
           <w:kern w:val="0"/>
           <w:sz w:val="19"/>
@@ -760,7 +810,7 @@
         <w:jc w:val="left"/>
         <w:outlineLvl w:val="2"/>
         <w:rPr>
-          <w:rFonts w:ascii="microsoft yahei" w:eastAsia="宋体" w:hAnsi="microsoft yahei" w:cs="宋体"/>
+          <w:rFonts w:ascii="microsoft yahei" w:eastAsia="宋体" w:hAnsi="microsoft yahei" w:cs="宋体" w:hint="eastAsia"/>
           <w:color w:val="3F3F3F"/>
           <w:kern w:val="0"/>
           <w:sz w:val="41"/>
@@ -827,7 +877,7 @@
         <w:spacing w:after="264" w:line="438" w:lineRule="atLeast"/>
         <w:jc w:val="left"/>
         <w:rPr>
-          <w:rFonts w:ascii="microsoft yahei" w:eastAsia="宋体" w:hAnsi="microsoft yahei" w:cs="宋体"/>
+          <w:rFonts w:ascii="microsoft yahei" w:eastAsia="宋体" w:hAnsi="microsoft yahei" w:cs="宋体" w:hint="eastAsia"/>
           <w:color w:val="3F3F3F"/>
           <w:kern w:val="0"/>
           <w:sz w:val="19"/>
@@ -979,7 +1029,7 @@
       </w:r>
       <w:r>
         <w:rPr>
-          <w:rFonts w:ascii="microsoft yahei" w:eastAsia="宋体" w:hAnsi="microsoft yahei" w:cs="宋体" w:hint="eastAsia"/>
+          <w:rFonts w:ascii="microsoft yahei" w:eastAsia="宋体" w:hAnsi="microsoft yahei" w:cs="宋体"/>
           <w:color w:val="3F3F3F"/>
           <w:kern w:val="0"/>
           <w:sz w:val="19"/>
@@ -997,7 +1047,7 @@
         <w:spacing w:after="264" w:line="438" w:lineRule="atLeast"/>
         <w:jc w:val="left"/>
         <w:rPr>
-          <w:rFonts w:ascii="microsoft yahei" w:eastAsia="宋体" w:hAnsi="microsoft yahei" w:cs="宋体"/>
+          <w:rFonts w:ascii="microsoft yahei" w:eastAsia="宋体" w:hAnsi="microsoft yahei" w:cs="宋体" w:hint="eastAsia"/>
           <w:color w:val="3F3F3F"/>
           <w:kern w:val="0"/>
           <w:sz w:val="19"/>
@@ -1086,7 +1136,7 @@
       </w:r>
       <w:r>
         <w:rPr>
-          <w:rFonts w:ascii="microsoft yahei" w:eastAsia="宋体" w:hAnsi="microsoft yahei" w:cs="宋体" w:hint="eastAsia"/>
+          <w:rFonts w:ascii="microsoft yahei" w:eastAsia="宋体" w:hAnsi="microsoft yahei" w:cs="宋体"/>
           <w:color w:val="3F3F3F"/>
           <w:kern w:val="0"/>
           <w:sz w:val="19"/>
@@ -1104,7 +1154,7 @@
         <w:spacing w:after="264" w:line="438" w:lineRule="atLeast"/>
         <w:jc w:val="left"/>
         <w:rPr>
-          <w:rFonts w:ascii="microsoft yahei" w:eastAsia="宋体" w:hAnsi="microsoft yahei" w:cs="宋体"/>
+          <w:rFonts w:ascii="microsoft yahei" w:eastAsia="宋体" w:hAnsi="microsoft yahei" w:cs="宋体" w:hint="eastAsia"/>
           <w:color w:val="3F3F3F"/>
           <w:kern w:val="0"/>
           <w:sz w:val="19"/>
@@ -1409,7 +1459,7 @@
         <w:jc w:val="left"/>
         <w:outlineLvl w:val="2"/>
         <w:rPr>
-          <w:rFonts w:ascii="microsoft yahei" w:eastAsia="宋体" w:hAnsi="microsoft yahei" w:cs="宋体"/>
+          <w:rFonts w:ascii="microsoft yahei" w:eastAsia="宋体" w:hAnsi="microsoft yahei" w:cs="宋体" w:hint="eastAsia"/>
           <w:color w:val="3F3F3F"/>
           <w:kern w:val="0"/>
           <w:sz w:val="41"/>
@@ -1466,7 +1516,7 @@
         <w:spacing w:after="264" w:line="438" w:lineRule="atLeast"/>
         <w:jc w:val="left"/>
         <w:rPr>
-          <w:rFonts w:ascii="microsoft yahei" w:eastAsia="宋体" w:hAnsi="microsoft yahei" w:cs="宋体"/>
+          <w:rFonts w:ascii="microsoft yahei" w:eastAsia="宋体" w:hAnsi="microsoft yahei" w:cs="宋体" w:hint="eastAsia"/>
           <w:color w:val="3F3F3F"/>
           <w:kern w:val="0"/>
           <w:sz w:val="19"/>
@@ -1635,7 +1685,7 @@
         <w:spacing w:after="264" w:line="438" w:lineRule="atLeast"/>
         <w:jc w:val="left"/>
         <w:rPr>
-          <w:rFonts w:ascii="microsoft yahei" w:eastAsia="宋体" w:hAnsi="microsoft yahei" w:cs="宋体"/>
+          <w:rFonts w:ascii="microsoft yahei" w:eastAsia="宋体" w:hAnsi="microsoft yahei" w:cs="宋体" w:hint="eastAsia"/>
           <w:color w:val="3F3F3F"/>
           <w:kern w:val="0"/>
           <w:sz w:val="19"/>
@@ -1679,7 +1729,7 @@
         <w:spacing w:after="264"/>
         <w:jc w:val="left"/>
         <w:rPr>
-          <w:rFonts w:ascii="microsoft yahei" w:eastAsia="宋体" w:hAnsi="microsoft yahei" w:cs="宋体"/>
+          <w:rFonts w:ascii="microsoft yahei" w:eastAsia="宋体" w:hAnsi="microsoft yahei" w:cs="宋体" w:hint="eastAsia"/>
           <w:color w:val="6F6F6F"/>
           <w:kern w:val="0"/>
           <w:sz w:val="19"/>
@@ -1930,7 +1980,7 @@
         <w:widowControl/>
         <w:jc w:val="left"/>
         <w:rPr>
-          <w:rFonts w:ascii="microsoft yahei" w:eastAsia="宋体" w:hAnsi="microsoft yahei" w:cs="宋体"/>
+          <w:rFonts w:ascii="microsoft yahei" w:eastAsia="宋体" w:hAnsi="microsoft yahei" w:cs="宋体" w:hint="eastAsia"/>
           <w:color w:val="6F6F6F"/>
           <w:kern w:val="0"/>
           <w:sz w:val="19"/>
@@ -2223,7 +2273,7 @@
         <w:spacing w:after="264" w:line="438" w:lineRule="atLeast"/>
         <w:jc w:val="left"/>
         <w:rPr>
-          <w:rFonts w:ascii="microsoft yahei" w:eastAsia="宋体" w:hAnsi="microsoft yahei" w:cs="宋体"/>
+          <w:rFonts w:ascii="microsoft yahei" w:eastAsia="宋体" w:hAnsi="microsoft yahei" w:cs="宋体" w:hint="eastAsia"/>
           <w:color w:val="3F3F3F"/>
           <w:kern w:val="0"/>
           <w:sz w:val="19"/>
@@ -2478,6 +2528,7 @@
   <w:style w:type="paragraph" w:default="1" w:styleId="a">
     <w:name w:val="Normal"/>
     <w:qFormat/>
+    <w:rsid w:val="006D5BD9"/>
     <w:pPr>
       <w:widowControl w:val="0"/>
       <w:jc w:val="both"/>
